--- a/2021 - 2022/__TEMPLATE BUKTI FISIK/Template.docx
+++ b/2021 - 2022/__TEMPLATE BUKTI FISIK/Template.docx
@@ -191,7 +191,7 @@
                 <w:szCs w:val="24"/>
                 <w:lang w:val="en-US"/>
               </w:rPr>
-              <w:t>2 Februari - 30 September 2022</w:t>
+              <w:t>1 Februari - 30 November 2021</w:t>
             </w:r>
             <w:r>
               <w:rPr>
@@ -439,7 +439,7 @@
                 <w:szCs w:val="24"/>
                 <w:lang w:val="en-US"/>
               </w:rPr>
-              <w:t>2.970</w:t>
+              <w:t>4.160</w:t>
             </w:r>
             <w:r>
               <w:rPr>
@@ -571,7 +571,7 @@
                 <w:szCs w:val="24"/>
                 <w:lang w:val="en-US"/>
               </w:rPr>
-              <w:t>III.B.6</w:t>
+              <w:t>III.B.7</w:t>
             </w:r>
             <w:r>
               <w:rPr>
@@ -646,7 +646,7 @@
                 <w:szCs w:val="24"/>
                 <w:lang w:val="en-US"/>
               </w:rPr>
-              <w:t>Melakukan Manipulasi Data</w:t>
+              <w:t>Melakukan Pemantauan (Monitoring) Pengolahan Data</w:t>
             </w:r>
             <w:r>
               <w:rPr>
@@ -741,7 +741,7 @@
                 <w:szCs w:val="24"/>
                 <w:lang w:val="en-US"/>
               </w:rPr>
-              <w:t>Melakukan Manipulasi Data</w:t>
+              <w:t>Melakukan Pemantauan (Monitoring) Pengolahan Data</w:t>
             </w:r>
             <w:r>
               <w:rPr>
@@ -836,117 +836,7 @@
                 <w:szCs w:val="24"/>
                 <w:lang w:val="en-US"/>
               </w:rPr>
-              <w:t>Dokumentasi Manipulasi Data Assign SIPW</w:t>
-            </w:r>
-          </w:p>
-          <w:p>
-            <w:pPr>
-              <w:pStyle w:val="ListParagraph"/>
-              <w:numPr>
-                <w:ilvl w:val="0"/>
-                <w:numId w:val="4"/>
-              </w:numPr>
-              <w:rPr>
-                <w:sz w:val="24"/>
-                <w:szCs w:val="24"/>
-                <w:lang w:val="en-US"/>
-              </w:rPr>
-            </w:pPr>
-            <w:r>
-              <w:rPr>
-                <w:sz w:val="24"/>
-                <w:szCs w:val="24"/>
-                <w:lang w:val="en-US"/>
-              </w:rPr>
-              <w:t>Dokumentasi Manipulasi Data Realisasi Anggaran</w:t>
-            </w:r>
-          </w:p>
-          <w:p>
-            <w:pPr>
-              <w:pStyle w:val="ListParagraph"/>
-              <w:numPr>
-                <w:ilvl w:val="0"/>
-                <w:numId w:val="4"/>
-              </w:numPr>
-              <w:rPr>
-                <w:sz w:val="24"/>
-                <w:szCs w:val="24"/>
-                <w:lang w:val="en-US"/>
-              </w:rPr>
-            </w:pPr>
-            <w:r>
-              <w:rPr>
-                <w:sz w:val="24"/>
-                <w:szCs w:val="24"/>
-                <w:lang w:val="en-US"/>
-              </w:rPr>
-              <w:t>Dokumentasi Manipulasi Data Penduduk BPS</w:t>
-            </w:r>
-          </w:p>
-          <w:p>
-            <w:pPr>
-              <w:pStyle w:val="ListParagraph"/>
-              <w:numPr>
-                <w:ilvl w:val="0"/>
-                <w:numId w:val="4"/>
-              </w:numPr>
-              <w:rPr>
-                <w:sz w:val="24"/>
-                <w:szCs w:val="24"/>
-                <w:lang w:val="en-US"/>
-              </w:rPr>
-            </w:pPr>
-            <w:r>
-              <w:rPr>
-                <w:sz w:val="24"/>
-                <w:szCs w:val="24"/>
-                <w:lang w:val="en-US"/>
-              </w:rPr>
-              <w:t>Dokumentasi Manipulasi Data Ketenagakerjaan</w:t>
-            </w:r>
-          </w:p>
-          <w:p>
-            <w:pPr>
-              <w:pStyle w:val="ListParagraph"/>
-              <w:numPr>
-                <w:ilvl w:val="0"/>
-                <w:numId w:val="4"/>
-              </w:numPr>
-              <w:rPr>
-                <w:sz w:val="24"/>
-                <w:szCs w:val="24"/>
-                <w:lang w:val="en-US"/>
-              </w:rPr>
-            </w:pPr>
-            <w:r>
-              <w:rPr>
-                <w:sz w:val="24"/>
-                <w:szCs w:val="24"/>
-                <w:lang w:val="en-US"/>
-              </w:rPr>
-              <w:t>Dokumentasi Manipulasi Data Ormas dan Yayasan</w:t>
-            </w:r>
-          </w:p>
-          <w:p>
-            <w:pPr>
-              <w:pStyle w:val="ListParagraph"/>
-              <w:numPr>
-                <w:ilvl w:val="0"/>
-                <w:numId w:val="4"/>
-              </w:numPr>
-              <w:rPr>
-                <w:sz w:val="24"/>
-                <w:szCs w:val="24"/>
-                <w:lang w:val="en-US"/>
-              </w:rPr>
-            </w:pPr>
-            <w:r>
-              <w:rPr>
-                <w:sz w:val="24"/>
-                <w:szCs w:val="24"/>
-                <w:lang w:val="en-US"/>
-              </w:rPr>
-              <w:t>Dokumentasi Manipulasi Data Perbankan</w:t>
+              <w:t>Laporan Pemantauan Pengolahan Data 2021</w:t>
             </w:r>
             <w:r>
               <w:rPr>
